--- a/ПМИ.docx
+++ b/ПМИ.docx
@@ -4,997 +4,520 @@
   <w:body>
     <w:p>
       <w:pPr>
-        <w:shd w:val="clear" w:color="auto" w:fill="FFFFFF"/>
-        <w:spacing w:line="240" w:lineRule="auto"/>
+        <w:spacing w:before="0"/>
+        <w:ind w:firstLine="0"/>
+        <w:contextualSpacing w:val="0"/>
         <w:jc w:val="center"/>
         <w:rPr>
           <w:rFonts w:eastAsia="Times New Roman" w:cs="Times New Roman"/>
-          <w:b/>
-          <w:bCs/>
+          <w:color w:val="000000"/>
           <w:sz w:val="28"/>
           <w:szCs w:val="28"/>
         </w:rPr>
       </w:pPr>
       <w:r>
         <w:rPr>
-          <w:rFonts w:cs="Times New Roman"/>
-          <w:noProof/>
-        </w:rPr>
-        <w:drawing>
-          <wp:inline distT="0" distB="0" distL="0" distR="0" wp14:anchorId="72298D59" wp14:editId="3F207F5A">
-            <wp:extent cx="5943600" cy="790575"/>
-            <wp:effectExtent l="0" t="0" r="0" b="9525"/>
-            <wp:docPr id="1" name="Рисунок 1" descr="Продольный бланк_ВятГУ_распорядительный акт+"/>
-            <wp:cNvGraphicFramePr>
-              <a:graphicFrameLocks xmlns:a="http://schemas.openxmlformats.org/drawingml/2006/main" noChangeAspect="1"/>
-            </wp:cNvGraphicFramePr>
-            <a:graphic xmlns:a="http://schemas.openxmlformats.org/drawingml/2006/main">
-              <a:graphicData uri="http://schemas.openxmlformats.org/drawingml/2006/picture">
-                <pic:pic xmlns:pic="http://schemas.openxmlformats.org/drawingml/2006/picture">
-                  <pic:nvPicPr>
-                    <pic:cNvPr id="0" name="Picture 1" descr="Продольный бланк_ВятГУ_распорядительный акт+"/>
-                    <pic:cNvPicPr>
-                      <a:picLocks noChangeAspect="1" noChangeArrowheads="1"/>
-                    </pic:cNvPicPr>
-                  </pic:nvPicPr>
-                  <pic:blipFill>
-                    <a:blip r:embed="rId5" cstate="print">
-                      <a:extLst>
-                        <a:ext uri="{28A0092B-C50C-407E-A947-70E740481C1C}">
-                          <a14:useLocalDpi xmlns:a14="http://schemas.microsoft.com/office/drawing/2010/main" val="0"/>
-                        </a:ext>
-                      </a:extLst>
-                    </a:blip>
-                    <a:srcRect/>
-                    <a:stretch>
-                      <a:fillRect/>
-                    </a:stretch>
-                  </pic:blipFill>
-                  <pic:spPr bwMode="auto">
-                    <a:xfrm>
-                      <a:off x="0" y="0"/>
-                      <a:ext cx="5943600" cy="790575"/>
-                    </a:xfrm>
-                    <a:prstGeom prst="rect">
-                      <a:avLst/>
-                    </a:prstGeom>
-                    <a:noFill/>
-                    <a:ln>
-                      <a:noFill/>
-                    </a:ln>
-                  </pic:spPr>
-                </pic:pic>
-              </a:graphicData>
-            </a:graphic>
-          </wp:inline>
-        </w:drawing>
-      </w:r>
-    </w:p>
-    <w:p>
-      <w:pPr>
-        <w:shd w:val="clear" w:color="auto" w:fill="FFFFFF"/>
-        <w:spacing w:line="240" w:lineRule="auto"/>
-        <w:jc w:val="center"/>
-        <w:rPr>
           <w:rFonts w:eastAsia="Times New Roman" w:cs="Times New Roman"/>
-          <w:b/>
-          <w:bCs/>
+          <w:color w:val="000000"/>
           <w:sz w:val="28"/>
           <w:szCs w:val="28"/>
         </w:rPr>
-      </w:pPr>
-    </w:p>
-    <w:p>
-      <w:pPr>
-        <w:spacing w:line="240" w:lineRule="auto"/>
-        <w:ind w:left="4678"/>
+        <w:t>Министерство науки и высшего образования Российской Федерации</w:t>
+      </w:r>
+    </w:p>
+    <w:p>
+      <w:pPr>
+        <w:spacing w:before="0"/>
+        <w:ind w:firstLine="0"/>
+        <w:contextualSpacing w:val="0"/>
+        <w:jc w:val="center"/>
         <w:rPr>
           <w:rFonts w:eastAsia="Times New Roman" w:cs="Times New Roman"/>
-          <w:color w:val="FFFFFF" w:themeColor="background1"/>
-          <w:szCs w:val="24"/>
-        </w:rPr>
-      </w:pPr>
-      <w:r>
-        <w:rPr>
-          <w:rFonts w:eastAsia="Times New Roman" w:cs="Times New Roman"/>
-          <w:color w:val="FFFFFF" w:themeColor="background1"/>
-          <w:szCs w:val="24"/>
-        </w:rPr>
-        <w:t>УТВЕРЖДАЮ</w:t>
-      </w:r>
-    </w:p>
-    <w:p>
-      <w:pPr>
-        <w:widowControl w:val="0"/>
-        <w:tabs>
-          <w:tab w:val="left" w:pos="916"/>
-          <w:tab w:val="left" w:pos="1832"/>
-          <w:tab w:val="left" w:pos="2748"/>
-          <w:tab w:val="left" w:pos="3664"/>
-          <w:tab w:val="left" w:pos="4580"/>
-          <w:tab w:val="left" w:pos="5496"/>
-          <w:tab w:val="left" w:pos="6412"/>
-          <w:tab w:val="left" w:pos="7328"/>
-          <w:tab w:val="left" w:pos="8244"/>
-          <w:tab w:val="left" w:pos="9160"/>
-          <w:tab w:val="left" w:pos="10076"/>
-          <w:tab w:val="left" w:pos="10992"/>
-          <w:tab w:val="left" w:pos="11908"/>
-          <w:tab w:val="left" w:pos="12824"/>
-          <w:tab w:val="left" w:pos="13740"/>
-          <w:tab w:val="left" w:pos="14656"/>
-        </w:tabs>
-        <w:suppressAutoHyphens/>
-        <w:autoSpaceDE w:val="0"/>
-        <w:autoSpaceDN w:val="0"/>
-        <w:adjustRightInd w:val="0"/>
-        <w:ind w:left="4678"/>
-        <w:rPr>
-          <w:rFonts w:eastAsia="Times New Roman" w:cs="Times New Roman"/>
-          <w:bCs/>
-          <w:color w:val="FFFFFF" w:themeColor="background1"/>
-          <w:szCs w:val="24"/>
-        </w:rPr>
-      </w:pPr>
-      <w:r>
-        <w:rPr>
-          <w:rFonts w:eastAsia="Times New Roman" w:cs="Times New Roman"/>
-          <w:bCs/>
-          <w:color w:val="FFFFFF" w:themeColor="background1"/>
-          <w:szCs w:val="24"/>
-        </w:rPr>
-        <w:t>Преподаватель по профильной дисциплине</w:t>
-      </w:r>
-    </w:p>
-    <w:p>
-      <w:pPr>
-        <w:widowControl w:val="0"/>
-        <w:tabs>
-          <w:tab w:val="left" w:pos="916"/>
-          <w:tab w:val="left" w:pos="1832"/>
-          <w:tab w:val="left" w:pos="2748"/>
-          <w:tab w:val="left" w:pos="3664"/>
-          <w:tab w:val="left" w:pos="4580"/>
-          <w:tab w:val="left" w:pos="5496"/>
-          <w:tab w:val="left" w:pos="6412"/>
-          <w:tab w:val="left" w:pos="7328"/>
-          <w:tab w:val="left" w:pos="8244"/>
-          <w:tab w:val="left" w:pos="9160"/>
-          <w:tab w:val="left" w:pos="10076"/>
-          <w:tab w:val="left" w:pos="10992"/>
-          <w:tab w:val="left" w:pos="11908"/>
-          <w:tab w:val="left" w:pos="12824"/>
-          <w:tab w:val="left" w:pos="13740"/>
-          <w:tab w:val="left" w:pos="14656"/>
-        </w:tabs>
-        <w:suppressAutoHyphens/>
-        <w:autoSpaceDE w:val="0"/>
-        <w:autoSpaceDN w:val="0"/>
-        <w:adjustRightInd w:val="0"/>
-        <w:spacing w:line="240" w:lineRule="auto"/>
-        <w:ind w:left="4678"/>
-        <w:rPr>
-          <w:rFonts w:eastAsia="Times New Roman" w:cs="Times New Roman"/>
-          <w:color w:val="FFFFFF" w:themeColor="background1"/>
-          <w:szCs w:val="24"/>
-        </w:rPr>
-      </w:pPr>
-      <w:r>
-        <w:rPr>
-          <w:rFonts w:eastAsia="Times New Roman" w:cs="Times New Roman"/>
-          <w:color w:val="FFFFFF" w:themeColor="background1"/>
-          <w:szCs w:val="24"/>
-        </w:rPr>
-        <w:t>__________________________________</w:t>
-      </w:r>
-    </w:p>
-    <w:p>
-      <w:pPr>
-        <w:widowControl w:val="0"/>
-        <w:tabs>
-          <w:tab w:val="left" w:pos="916"/>
-          <w:tab w:val="left" w:pos="1832"/>
-          <w:tab w:val="left" w:pos="2748"/>
-          <w:tab w:val="left" w:pos="3664"/>
-          <w:tab w:val="left" w:pos="4580"/>
-          <w:tab w:val="left" w:pos="5496"/>
-          <w:tab w:val="left" w:pos="6412"/>
-          <w:tab w:val="left" w:pos="7328"/>
-          <w:tab w:val="left" w:pos="8244"/>
-          <w:tab w:val="left" w:pos="9160"/>
-          <w:tab w:val="left" w:pos="10076"/>
-          <w:tab w:val="left" w:pos="10992"/>
-          <w:tab w:val="left" w:pos="11908"/>
-          <w:tab w:val="left" w:pos="12824"/>
-          <w:tab w:val="left" w:pos="13740"/>
-          <w:tab w:val="left" w:pos="14656"/>
-        </w:tabs>
-        <w:suppressAutoHyphens/>
-        <w:autoSpaceDE w:val="0"/>
-        <w:autoSpaceDN w:val="0"/>
-        <w:adjustRightInd w:val="0"/>
-        <w:spacing w:line="240" w:lineRule="auto"/>
-        <w:ind w:left="4678"/>
-        <w:jc w:val="center"/>
-        <w:rPr>
-          <w:rFonts w:eastAsia="Times New Roman" w:cs="Times New Roman"/>
-          <w:i/>
-          <w:caps/>
-          <w:color w:val="FFFFFF" w:themeColor="background1"/>
-          <w:szCs w:val="24"/>
-          <w:vertAlign w:val="superscript"/>
-        </w:rPr>
-      </w:pPr>
-      <w:r>
-        <w:rPr>
-          <w:rFonts w:eastAsia="Times New Roman" w:cs="Times New Roman"/>
-          <w:i/>
-          <w:color w:val="FFFFFF" w:themeColor="background1"/>
-          <w:szCs w:val="24"/>
-          <w:vertAlign w:val="superscript"/>
-        </w:rPr>
-        <w:t>(</w:t>
-      </w:r>
-      <w:r>
-        <w:rPr>
-          <w:rFonts w:eastAsia="Times New Roman" w:cs="Times New Roman"/>
-          <w:i/>
-          <w:color w:val="FFFFFF" w:themeColor="background1"/>
-          <w:szCs w:val="24"/>
-          <w:vertAlign w:val="superscript"/>
-        </w:rPr>
-        <w:t>должность, ФИО</w:t>
-      </w:r>
-      <w:r>
-        <w:rPr>
-          <w:rFonts w:eastAsia="Times New Roman" w:cs="Times New Roman"/>
-          <w:i/>
-          <w:caps/>
-          <w:color w:val="FFFFFF" w:themeColor="background1"/>
-          <w:szCs w:val="24"/>
-          <w:vertAlign w:val="superscript"/>
-        </w:rPr>
-        <w:t>)</w:t>
-      </w:r>
-    </w:p>
-    <w:p>
-      <w:pPr>
-        <w:widowControl w:val="0"/>
-        <w:tabs>
-          <w:tab w:val="left" w:pos="916"/>
-          <w:tab w:val="left" w:pos="1832"/>
-          <w:tab w:val="left" w:pos="2748"/>
-          <w:tab w:val="left" w:pos="3664"/>
-          <w:tab w:val="left" w:pos="5496"/>
-          <w:tab w:val="left" w:pos="6412"/>
-          <w:tab w:val="left" w:pos="7328"/>
-          <w:tab w:val="left" w:pos="8244"/>
-          <w:tab w:val="left" w:pos="9160"/>
-          <w:tab w:val="left" w:pos="10076"/>
-          <w:tab w:val="left" w:pos="10992"/>
-          <w:tab w:val="left" w:pos="11908"/>
-          <w:tab w:val="left" w:pos="12824"/>
-          <w:tab w:val="left" w:pos="13740"/>
-          <w:tab w:val="left" w:pos="14656"/>
-        </w:tabs>
-        <w:suppressAutoHyphens/>
-        <w:autoSpaceDE w:val="0"/>
-        <w:autoSpaceDN w:val="0"/>
-        <w:adjustRightInd w:val="0"/>
-        <w:spacing w:line="240" w:lineRule="auto"/>
-        <w:ind w:left="3828"/>
-        <w:jc w:val="center"/>
-        <w:rPr>
-          <w:rFonts w:eastAsia="Times New Roman" w:cs="Times New Roman"/>
-          <w:caps/>
-          <w:color w:val="FFFFFF" w:themeColor="background1"/>
-          <w:szCs w:val="24"/>
-        </w:rPr>
-      </w:pPr>
-      <w:r>
-        <w:rPr>
-          <w:rFonts w:eastAsia="Times New Roman" w:cs="Times New Roman"/>
-          <w:caps/>
-          <w:color w:val="FFFFFF" w:themeColor="background1"/>
-          <w:szCs w:val="24"/>
-        </w:rPr>
-        <w:t>__________________________________</w:t>
-      </w:r>
-    </w:p>
-    <w:p>
-      <w:pPr>
-        <w:widowControl w:val="0"/>
-        <w:tabs>
-          <w:tab w:val="left" w:pos="916"/>
-          <w:tab w:val="left" w:pos="1832"/>
-          <w:tab w:val="left" w:pos="2748"/>
-          <w:tab w:val="left" w:pos="3664"/>
-          <w:tab w:val="left" w:pos="4580"/>
-          <w:tab w:val="left" w:pos="5496"/>
-          <w:tab w:val="left" w:pos="6412"/>
-          <w:tab w:val="left" w:pos="7328"/>
-          <w:tab w:val="left" w:pos="8244"/>
-          <w:tab w:val="left" w:pos="9160"/>
-          <w:tab w:val="left" w:pos="10076"/>
-          <w:tab w:val="left" w:pos="10992"/>
-          <w:tab w:val="left" w:pos="11908"/>
-          <w:tab w:val="left" w:pos="12824"/>
-          <w:tab w:val="left" w:pos="13740"/>
-          <w:tab w:val="left" w:pos="14656"/>
-        </w:tabs>
-        <w:suppressAutoHyphens/>
-        <w:autoSpaceDE w:val="0"/>
-        <w:autoSpaceDN w:val="0"/>
-        <w:adjustRightInd w:val="0"/>
-        <w:spacing w:line="240" w:lineRule="auto"/>
-        <w:ind w:left="4678"/>
-        <w:jc w:val="center"/>
-        <w:rPr>
-          <w:rFonts w:eastAsia="Times New Roman" w:cs="Times New Roman"/>
-          <w:i/>
-          <w:color w:val="FFFFFF" w:themeColor="background1"/>
-          <w:szCs w:val="24"/>
-          <w:vertAlign w:val="superscript"/>
-        </w:rPr>
-      </w:pPr>
-      <w:r>
-        <w:rPr>
-          <w:rFonts w:eastAsia="Times New Roman" w:cs="Times New Roman"/>
-          <w:i/>
-          <w:color w:val="FFFFFF" w:themeColor="background1"/>
-          <w:szCs w:val="24"/>
-          <w:vertAlign w:val="superscript"/>
-        </w:rPr>
-        <w:t>(Подпись)</w:t>
-      </w:r>
-    </w:p>
-    <w:p>
-      <w:pPr>
-        <w:spacing w:line="240" w:lineRule="auto"/>
-        <w:ind w:left="5245"/>
-        <w:textAlignment w:val="baseline"/>
-        <w:rPr>
-          <w:rFonts w:eastAsia="Times New Roman" w:cs="Times New Roman"/>
-          <w:color w:val="FFFFFF" w:themeColor="background1"/>
-          <w:szCs w:val="24"/>
-        </w:rPr>
-      </w:pPr>
-      <w:r>
-        <w:rPr>
-          <w:rFonts w:eastAsia="Times New Roman" w:cs="Times New Roman"/>
-          <w:color w:val="FFFFFF" w:themeColor="background1"/>
-          <w:szCs w:val="24"/>
-        </w:rPr>
-        <w:t xml:space="preserve">Дата </w:t>
-      </w:r>
-      <w:r>
-        <w:rPr>
-          <w:rFonts w:eastAsia="Times New Roman" w:cs="Times New Roman"/>
-          <w:color w:val="FFFFFF" w:themeColor="background1"/>
-          <w:szCs w:val="24"/>
-        </w:rPr>
-        <w:t>«_</w:t>
-      </w:r>
-      <w:r>
-        <w:rPr>
-          <w:rFonts w:eastAsia="Times New Roman" w:cs="Times New Roman"/>
-          <w:color w:val="FFFFFF" w:themeColor="background1"/>
-          <w:szCs w:val="24"/>
-        </w:rPr>
-        <w:t>_» ____________ 202_ год</w:t>
-      </w:r>
-    </w:p>
-    <w:p>
-      <w:pPr>
-        <w:shd w:val="clear" w:color="auto" w:fill="FFFFFF"/>
-        <w:spacing w:line="240" w:lineRule="auto"/>
-        <w:jc w:val="center"/>
-        <w:rPr>
-          <w:rFonts w:eastAsia="Times New Roman" w:cs="Times New Roman"/>
-          <w:b/>
-          <w:bCs/>
+          <w:color w:val="000000"/>
           <w:sz w:val="28"/>
           <w:szCs w:val="28"/>
         </w:rPr>
       </w:pPr>
-    </w:p>
-    <w:p>
-      <w:pPr>
-        <w:shd w:val="clear" w:color="auto" w:fill="FFFFFF"/>
-        <w:spacing w:line="240" w:lineRule="auto"/>
+      <w:r>
         <w:rPr>
           <w:rFonts w:eastAsia="Times New Roman" w:cs="Times New Roman"/>
-          <w:b/>
-          <w:bCs/>
+          <w:color w:val="000000"/>
           <w:sz w:val="28"/>
           <w:szCs w:val="28"/>
         </w:rPr>
-      </w:pPr>
-    </w:p>
-    <w:p>
-      <w:pPr>
-        <w:shd w:val="clear" w:color="auto" w:fill="FFFFFF"/>
-        <w:spacing w:line="240" w:lineRule="auto"/>
+        <w:t>Федеральное государственное бюджетное образовательное учреждение</w:t>
+      </w:r>
+    </w:p>
+    <w:p>
+      <w:pPr>
+        <w:spacing w:before="0"/>
+        <w:ind w:firstLine="0"/>
+        <w:contextualSpacing w:val="0"/>
+        <w:jc w:val="center"/>
         <w:rPr>
           <w:rFonts w:eastAsia="Times New Roman" w:cs="Times New Roman"/>
-          <w:b/>
-          <w:bCs/>
+          <w:color w:val="000000"/>
           <w:sz w:val="28"/>
           <w:szCs w:val="28"/>
         </w:rPr>
       </w:pPr>
-    </w:p>
-    <w:p>
-      <w:pPr>
+      <w:r>
+        <w:rPr>
+          <w:rFonts w:eastAsia="Times New Roman" w:cs="Times New Roman"/>
+          <w:color w:val="000000"/>
+          <w:sz w:val="28"/>
+          <w:szCs w:val="28"/>
+        </w:rPr>
+        <w:t>высшего образования</w:t>
+      </w:r>
+    </w:p>
+    <w:p>
+      <w:pPr>
+        <w:spacing w:before="0"/>
         <w:ind w:firstLine="0"/>
+        <w:contextualSpacing w:val="0"/>
         <w:jc w:val="center"/>
         <w:rPr>
-          <w:rFonts w:cs="Times New Roman"/>
+          <w:rFonts w:eastAsia="Times New Roman" w:cs="Times New Roman"/>
+          <w:color w:val="000000"/>
+          <w:sz w:val="28"/>
+          <w:szCs w:val="28"/>
+        </w:rPr>
+      </w:pPr>
+      <w:r>
+        <w:rPr>
+          <w:rFonts w:eastAsia="Times New Roman" w:cs="Times New Roman"/>
+          <w:color w:val="000000"/>
+          <w:sz w:val="28"/>
+          <w:szCs w:val="28"/>
+        </w:rPr>
+        <w:t>«Вятский государственный университет»</w:t>
+      </w:r>
+    </w:p>
+    <w:p>
+      <w:pPr>
+        <w:spacing w:before="0"/>
+        <w:ind w:firstLine="0"/>
+        <w:contextualSpacing w:val="0"/>
+        <w:jc w:val="center"/>
+        <w:rPr>
+          <w:rFonts w:eastAsia="Times New Roman" w:cs="Times New Roman"/>
+          <w:color w:val="000000"/>
+          <w:sz w:val="28"/>
+          <w:szCs w:val="28"/>
+        </w:rPr>
+      </w:pPr>
+      <w:r>
+        <w:rPr>
+          <w:rFonts w:eastAsia="Times New Roman" w:cs="Times New Roman"/>
+          <w:color w:val="000000"/>
+          <w:sz w:val="28"/>
+          <w:szCs w:val="28"/>
+        </w:rPr>
+        <w:t xml:space="preserve">Колледж </w:t>
+      </w:r>
+      <w:proofErr w:type="spellStart"/>
+      <w:r>
+        <w:rPr>
+          <w:rFonts w:eastAsia="Times New Roman" w:cs="Times New Roman"/>
+          <w:color w:val="000000"/>
+          <w:sz w:val="28"/>
+          <w:szCs w:val="28"/>
+        </w:rPr>
+        <w:t>ВятГУ</w:t>
+      </w:r>
+      <w:proofErr w:type="spellEnd"/>
+    </w:p>
+    <w:p>
+      <w:pPr>
+        <w:spacing w:before="280" w:after="360"/>
+        <w:ind w:left="-709" w:firstLine="0"/>
+        <w:contextualSpacing w:val="0"/>
+        <w:jc w:val="center"/>
+        <w:rPr>
+          <w:rFonts w:eastAsia="Times New Roman" w:cs="Times New Roman"/>
           <w:b/>
           <w:sz w:val="28"/>
           <w:szCs w:val="28"/>
         </w:rPr>
       </w:pPr>
-      <w:r>
-        <w:rPr>
-          <w:rFonts w:cs="Times New Roman"/>
+    </w:p>
+    <w:p>
+      <w:pPr>
+        <w:spacing w:before="0" w:after="160" w:line="256" w:lineRule="auto"/>
+        <w:ind w:firstLine="0"/>
+        <w:contextualSpacing w:val="0"/>
+        <w:jc w:val="left"/>
+        <w:rPr>
+          <w:rFonts w:eastAsia="Times New Roman" w:cs="Times New Roman"/>
           <w:b/>
           <w:sz w:val="28"/>
           <w:szCs w:val="28"/>
         </w:rPr>
-        <w:t>«</w:t>
-      </w:r>
-      <w:r>
-        <w:rPr>
-          <w:rFonts w:cs="Times New Roman"/>
+      </w:pPr>
+    </w:p>
+    <w:p>
+      <w:pPr>
+        <w:spacing w:before="0" w:after="160" w:line="256" w:lineRule="auto"/>
+        <w:ind w:firstLine="0"/>
+        <w:contextualSpacing w:val="0"/>
+        <w:jc w:val="left"/>
+        <w:rPr>
+          <w:rFonts w:eastAsia="Times New Roman" w:cs="Times New Roman"/>
           <w:b/>
           <w:sz w:val="28"/>
           <w:szCs w:val="28"/>
         </w:rPr>
-        <w:t>Информационная система для учета фитнес-активности и составления тренировочных планов</w:t>
-      </w:r>
-      <w:r>
-        <w:rPr>
-          <w:rFonts w:cs="Times New Roman"/>
+      </w:pPr>
+    </w:p>
+    <w:p>
+      <w:pPr>
+        <w:spacing w:before="0"/>
+        <w:ind w:firstLine="0"/>
+        <w:contextualSpacing w:val="0"/>
+        <w:jc w:val="center"/>
+        <w:rPr>
+          <w:rFonts w:eastAsia="Times New Roman" w:cs="Times New Roman"/>
           <w:b/>
           <w:sz w:val="28"/>
           <w:szCs w:val="28"/>
         </w:rPr>
-        <w:t>»</w:t>
-      </w:r>
-    </w:p>
-    <w:p>
-      <w:pPr>
-        <w:spacing w:line="240" w:lineRule="auto"/>
-        <w:jc w:val="center"/>
+      </w:pPr>
+      <w:r>
         <w:rPr>
           <w:rFonts w:eastAsia="Times New Roman" w:cs="Times New Roman"/>
           <w:b/>
-          <w:bCs/>
           <w:sz w:val="28"/>
           <w:szCs w:val="28"/>
         </w:rPr>
-      </w:pPr>
-      <w:r>
+        <w:t>ПРОГРАММА И МЕТОДИКА ИСПЫТАНИЙ</w:t>
+      </w:r>
+    </w:p>
+    <w:p>
+      <w:pPr>
+        <w:spacing w:before="0"/>
+        <w:ind w:firstLine="0"/>
+        <w:contextualSpacing w:val="0"/>
+        <w:jc w:val="center"/>
         <w:rPr>
           <w:rFonts w:eastAsia="Times New Roman" w:cs="Times New Roman"/>
-          <w:b/>
-          <w:bCs/>
           <w:sz w:val="28"/>
           <w:szCs w:val="28"/>
         </w:rPr>
-        <w:t>Программа и методика испытаний</w:t>
-      </w:r>
-    </w:p>
-    <w:p>
-      <w:pPr>
-        <w:spacing w:line="240" w:lineRule="auto"/>
-        <w:jc w:val="center"/>
+      </w:pPr>
+      <w:r>
         <w:rPr>
           <w:rFonts w:eastAsia="Times New Roman" w:cs="Times New Roman"/>
-          <w:b/>
-          <w:bCs/>
           <w:sz w:val="28"/>
           <w:szCs w:val="28"/>
         </w:rPr>
-      </w:pPr>
-    </w:p>
-    <w:p>
-      <w:pPr>
-        <w:spacing w:line="240" w:lineRule="auto"/>
+        <w:t>на тему:</w:t>
+      </w:r>
+    </w:p>
+    <w:p>
+      <w:pPr>
+        <w:spacing w:before="0"/>
+        <w:ind w:firstLine="0"/>
+        <w:contextualSpacing w:val="0"/>
+        <w:jc w:val="center"/>
         <w:rPr>
           <w:rFonts w:eastAsia="Times New Roman" w:cs="Times New Roman"/>
-          <w:bCs/>
           <w:sz w:val="28"/>
           <w:szCs w:val="28"/>
         </w:rPr>
       </w:pPr>
-    </w:p>
-    <w:p>
-      <w:pPr>
-        <w:spacing w:line="240" w:lineRule="auto"/>
-        <w:jc w:val="center"/>
+      <w:r>
         <w:rPr>
           <w:rFonts w:eastAsia="Times New Roman" w:cs="Times New Roman"/>
-          <w:b/>
-          <w:bCs/>
           <w:sz w:val="28"/>
           <w:szCs w:val="28"/>
         </w:rPr>
-      </w:pPr>
-    </w:p>
-    <w:tbl>
-      <w:tblPr>
-        <w:tblW w:w="9498" w:type="dxa"/>
-        <w:tblLook w:val="04A0" w:firstRow="1" w:lastRow="0" w:firstColumn="1" w:lastColumn="0" w:noHBand="0" w:noVBand="1"/>
-      </w:tblPr>
-      <w:tblGrid>
-        <w:gridCol w:w="3402"/>
-        <w:gridCol w:w="6096"/>
-      </w:tblGrid>
-      <w:tr>
-        <w:trPr>
-          <w:trHeight w:val="316"/>
-        </w:trPr>
-        <w:tc>
-          <w:tcPr>
-            <w:tcW w:w="9498" w:type="dxa"/>
-            <w:gridSpan w:val="2"/>
-            <w:tcBorders>
-              <w:bottom w:val="single" w:sz="4" w:space="0" w:color="auto"/>
-            </w:tcBorders>
-            <w:vAlign w:val="bottom"/>
-            <w:hideMark/>
-          </w:tcPr>
-          <w:p>
-            <w:pPr>
-              <w:spacing w:line="240" w:lineRule="auto"/>
-              <w:jc w:val="center"/>
-              <w:rPr>
-                <w:rFonts w:cs="Times New Roman"/>
-                <w:szCs w:val="24"/>
-              </w:rPr>
-            </w:pPr>
-            <w:r>
-              <w:rPr>
-                <w:rFonts w:cs="Times New Roman"/>
-                <w:szCs w:val="24"/>
-              </w:rPr>
-              <w:t>Осколков Максим Владимирович</w:t>
-            </w:r>
-          </w:p>
-        </w:tc>
-      </w:tr>
-      <w:tr>
-        <w:trPr>
-          <w:trHeight w:val="316"/>
-        </w:trPr>
-        <w:tc>
-          <w:tcPr>
-            <w:tcW w:w="9498" w:type="dxa"/>
-            <w:gridSpan w:val="2"/>
-            <w:tcBorders>
-              <w:top w:val="single" w:sz="4" w:space="0" w:color="auto"/>
-            </w:tcBorders>
-          </w:tcPr>
-          <w:p>
-            <w:pPr>
-              <w:spacing w:line="240" w:lineRule="auto"/>
-              <w:jc w:val="center"/>
-              <w:rPr>
-                <w:rFonts w:cs="Times New Roman"/>
-                <w:i/>
-                <w:sz w:val="18"/>
-                <w:szCs w:val="18"/>
-              </w:rPr>
-            </w:pPr>
-            <w:r>
-              <w:rPr>
-                <w:rFonts w:cs="Times New Roman"/>
-                <w:i/>
-                <w:sz w:val="18"/>
-                <w:szCs w:val="18"/>
-              </w:rPr>
-              <w:t>(Ф.И.О. обучающегося)</w:t>
-            </w:r>
-          </w:p>
-        </w:tc>
-      </w:tr>
-      <w:tr>
-        <w:trPr>
-          <w:trHeight w:val="316"/>
-        </w:trPr>
-        <w:tc>
-          <w:tcPr>
-            <w:tcW w:w="9498" w:type="dxa"/>
-            <w:gridSpan w:val="2"/>
-            <w:tcBorders>
-              <w:bottom w:val="single" w:sz="4" w:space="0" w:color="auto"/>
-            </w:tcBorders>
-            <w:vAlign w:val="center"/>
-            <w:hideMark/>
-          </w:tcPr>
-          <w:p>
-            <w:pPr>
-              <w:spacing w:line="240" w:lineRule="auto"/>
-              <w:jc w:val="center"/>
-              <w:rPr>
-                <w:rFonts w:cs="Times New Roman"/>
-                <w:szCs w:val="24"/>
-              </w:rPr>
-            </w:pPr>
-            <w:r>
-              <w:rPr>
-                <w:rFonts w:cs="Times New Roman"/>
-                <w:szCs w:val="24"/>
-              </w:rPr>
-              <w:t>09.02.07 Информационные системы и программирование</w:t>
-            </w:r>
-          </w:p>
-        </w:tc>
-      </w:tr>
-      <w:tr>
-        <w:trPr>
-          <w:trHeight w:val="316"/>
-        </w:trPr>
-        <w:tc>
-          <w:tcPr>
-            <w:tcW w:w="9498" w:type="dxa"/>
-            <w:gridSpan w:val="2"/>
-            <w:tcBorders>
-              <w:top w:val="single" w:sz="4" w:space="0" w:color="auto"/>
-            </w:tcBorders>
-            <w:vAlign w:val="center"/>
-            <w:hideMark/>
-          </w:tcPr>
-          <w:p>
-            <w:pPr>
-              <w:spacing w:line="240" w:lineRule="auto"/>
-              <w:jc w:val="center"/>
-              <w:rPr>
-                <w:rFonts w:cs="Times New Roman"/>
-                <w:i/>
-                <w:sz w:val="18"/>
-                <w:szCs w:val="18"/>
-              </w:rPr>
-            </w:pPr>
-            <w:r>
-              <w:rPr>
-                <w:rFonts w:cs="Times New Roman"/>
-                <w:i/>
-                <w:sz w:val="18"/>
-                <w:szCs w:val="18"/>
-              </w:rPr>
-              <w:t>(специальность)</w:t>
-            </w:r>
-          </w:p>
-        </w:tc>
-      </w:tr>
-      <w:tr>
-        <w:trPr>
-          <w:trHeight w:val="283"/>
-        </w:trPr>
-        <w:tc>
-          <w:tcPr>
-            <w:tcW w:w="9498" w:type="dxa"/>
-            <w:gridSpan w:val="2"/>
-            <w:vAlign w:val="center"/>
-          </w:tcPr>
-          <w:p>
-            <w:pPr>
-              <w:spacing w:line="240" w:lineRule="auto"/>
-              <w:rPr>
-                <w:rFonts w:cs="Times New Roman"/>
-                <w:szCs w:val="24"/>
-              </w:rPr>
-            </w:pPr>
-          </w:p>
-        </w:tc>
-      </w:tr>
-      <w:tr>
-        <w:trPr>
-          <w:trHeight w:val="283"/>
-        </w:trPr>
-        <w:tc>
-          <w:tcPr>
-            <w:tcW w:w="3402" w:type="dxa"/>
-            <w:vAlign w:val="center"/>
-          </w:tcPr>
-          <w:p>
-            <w:pPr>
-              <w:spacing w:line="240" w:lineRule="auto"/>
-              <w:rPr>
-                <w:rFonts w:cs="Times New Roman"/>
-                <w:szCs w:val="24"/>
-              </w:rPr>
-            </w:pPr>
-            <w:r>
-              <w:rPr>
-                <w:rFonts w:cs="Times New Roman"/>
-                <w:szCs w:val="24"/>
-              </w:rPr>
-              <w:t xml:space="preserve">Учебная группа </w:t>
-            </w:r>
-          </w:p>
-        </w:tc>
-        <w:tc>
-          <w:tcPr>
-            <w:tcW w:w="6096" w:type="dxa"/>
-            <w:vAlign w:val="center"/>
-          </w:tcPr>
-          <w:p>
-            <w:pPr>
-              <w:spacing w:line="240" w:lineRule="auto"/>
-              <w:rPr>
-                <w:rFonts w:cs="Times New Roman"/>
-                <w:szCs w:val="24"/>
-              </w:rPr>
-            </w:pPr>
-            <w:r>
-              <w:rPr>
-                <w:rFonts w:cs="Times New Roman"/>
-                <w:szCs w:val="24"/>
-              </w:rPr>
-              <w:t>ИСПк-40</w:t>
-            </w:r>
-            <w:r>
-              <w:rPr>
-                <w:rFonts w:cs="Times New Roman"/>
-                <w:szCs w:val="24"/>
-                <w:lang w:val="en-US"/>
-              </w:rPr>
-              <w:t>5</w:t>
-            </w:r>
-            <w:r>
-              <w:rPr>
-                <w:rFonts w:cs="Times New Roman"/>
-                <w:szCs w:val="24"/>
-              </w:rPr>
-              <w:t>-52-00</w:t>
-            </w:r>
-          </w:p>
-        </w:tc>
-      </w:tr>
-      <w:tr>
-        <w:trPr>
-          <w:trHeight w:val="283"/>
-        </w:trPr>
-        <w:tc>
-          <w:tcPr>
-            <w:tcW w:w="3402" w:type="dxa"/>
-            <w:vAlign w:val="center"/>
-          </w:tcPr>
-          <w:p>
-            <w:pPr>
-              <w:spacing w:line="240" w:lineRule="auto"/>
-              <w:ind w:firstLine="5421"/>
-              <w:rPr>
-                <w:rFonts w:cs="Times New Roman"/>
-                <w:szCs w:val="24"/>
-              </w:rPr>
-            </w:pPr>
-          </w:p>
-        </w:tc>
-        <w:tc>
-          <w:tcPr>
-            <w:tcW w:w="6096" w:type="dxa"/>
-            <w:tcBorders>
-              <w:top w:val="single" w:sz="4" w:space="0" w:color="auto"/>
-              <w:left w:val="nil"/>
-            </w:tcBorders>
-            <w:vAlign w:val="center"/>
-          </w:tcPr>
-          <w:p>
-            <w:pPr>
-              <w:spacing w:line="240" w:lineRule="auto"/>
-              <w:ind w:firstLine="5421"/>
-              <w:rPr>
-                <w:rFonts w:cs="Times New Roman"/>
-                <w:szCs w:val="24"/>
-              </w:rPr>
-            </w:pPr>
-          </w:p>
-        </w:tc>
-      </w:tr>
-    </w:tbl>
-    <w:p>
-      <w:pPr>
-        <w:rPr>
-          <w:rFonts w:cs="Times New Roman"/>
+        <w:t>«</w:t>
+      </w:r>
+      <w:r>
+        <w:rPr>
+          <w:rFonts w:eastAsia="Calibri" w:cs="Times New Roman"/>
           <w:sz w:val="28"/>
-        </w:rPr>
-      </w:pPr>
-    </w:p>
-    <w:p>
-      <w:pPr>
-        <w:rPr>
-          <w:rFonts w:cs="Times New Roman"/>
+          <w:szCs w:val="28"/>
+          <w:lang w:eastAsia="en-US"/>
+        </w:rPr>
+        <w:t>Информационная система для учета фитнес-активности и составления тренировочных планов</w:t>
+      </w:r>
+      <w:r>
+        <w:rPr>
+          <w:rFonts w:eastAsia="Times New Roman" w:cs="Times New Roman"/>
           <w:sz w:val="28"/>
-        </w:rPr>
-      </w:pPr>
-    </w:p>
-    <w:p>
-      <w:pPr>
-        <w:shd w:val="clear" w:color="auto" w:fill="FFFFFF"/>
-        <w:spacing w:line="240" w:lineRule="auto"/>
+          <w:szCs w:val="28"/>
+        </w:rPr>
+        <w:t>»</w:t>
+      </w:r>
+    </w:p>
+    <w:p>
+      <w:pPr>
+        <w:spacing w:before="0"/>
+        <w:ind w:firstLine="0"/>
+        <w:contextualSpacing w:val="0"/>
         <w:jc w:val="center"/>
         <w:rPr>
           <w:rFonts w:eastAsia="Times New Roman" w:cs="Times New Roman"/>
-          <w:szCs w:val="24"/>
-        </w:rPr>
-      </w:pPr>
-    </w:p>
-    <w:p>
-      <w:pPr>
-        <w:shd w:val="clear" w:color="auto" w:fill="FFFFFF"/>
-        <w:spacing w:line="240" w:lineRule="auto"/>
+          <w:sz w:val="28"/>
+          <w:szCs w:val="28"/>
+        </w:rPr>
+      </w:pPr>
+    </w:p>
+    <w:p>
+      <w:pPr>
+        <w:spacing w:before="0"/>
+        <w:ind w:firstLine="0"/>
+        <w:contextualSpacing w:val="0"/>
         <w:jc w:val="center"/>
         <w:rPr>
           <w:rFonts w:eastAsia="Times New Roman" w:cs="Times New Roman"/>
-          <w:szCs w:val="24"/>
-        </w:rPr>
-      </w:pPr>
-    </w:p>
-    <w:p>
-      <w:pPr>
-        <w:shd w:val="clear" w:color="auto" w:fill="FFFFFF"/>
-        <w:spacing w:line="240" w:lineRule="auto"/>
+          <w:sz w:val="28"/>
+          <w:szCs w:val="28"/>
+        </w:rPr>
+      </w:pPr>
+    </w:p>
+    <w:p>
+      <w:pPr>
+        <w:spacing w:before="0"/>
+        <w:ind w:firstLine="0"/>
+        <w:contextualSpacing w:val="0"/>
         <w:jc w:val="center"/>
         <w:rPr>
           <w:rFonts w:eastAsia="Times New Roman" w:cs="Times New Roman"/>
-          <w:szCs w:val="24"/>
-        </w:rPr>
-      </w:pPr>
-    </w:p>
-    <w:p>
-      <w:pPr>
-        <w:shd w:val="clear" w:color="auto" w:fill="FFFFFF"/>
-        <w:spacing w:line="240" w:lineRule="auto"/>
+          <w:sz w:val="28"/>
+          <w:szCs w:val="28"/>
+        </w:rPr>
+      </w:pPr>
+    </w:p>
+    <w:p>
+      <w:pPr>
+        <w:spacing w:before="0"/>
+        <w:ind w:firstLine="0"/>
+        <w:contextualSpacing w:val="0"/>
         <w:jc w:val="center"/>
         <w:rPr>
           <w:rFonts w:eastAsia="Times New Roman" w:cs="Times New Roman"/>
-          <w:szCs w:val="24"/>
-        </w:rPr>
-      </w:pPr>
-    </w:p>
-    <w:p>
-      <w:pPr>
-        <w:shd w:val="clear" w:color="auto" w:fill="FFFFFF"/>
-        <w:spacing w:line="240" w:lineRule="auto"/>
+          <w:sz w:val="28"/>
+          <w:szCs w:val="28"/>
+        </w:rPr>
+      </w:pPr>
+    </w:p>
+    <w:p>
+      <w:pPr>
+        <w:spacing w:before="0"/>
+        <w:ind w:firstLine="0"/>
+        <w:contextualSpacing w:val="0"/>
+        <w:jc w:val="right"/>
+        <w:rPr>
+          <w:rFonts w:eastAsia="Times New Roman" w:cs="Times New Roman"/>
+          <w:sz w:val="28"/>
+          <w:szCs w:val="28"/>
+        </w:rPr>
+      </w:pPr>
+      <w:r>
+        <w:rPr>
+          <w:rFonts w:eastAsia="Times New Roman" w:cs="Times New Roman"/>
+          <w:sz w:val="28"/>
+          <w:szCs w:val="28"/>
+        </w:rPr>
+        <w:t>Выполнила: студент</w:t>
+      </w:r>
+      <w:r>
+        <w:rPr>
+          <w:rFonts w:eastAsia="Times New Roman" w:cs="Times New Roman"/>
+          <w:sz w:val="28"/>
+          <w:szCs w:val="28"/>
+        </w:rPr>
+        <w:t xml:space="preserve"> учебной группы</w:t>
+      </w:r>
+    </w:p>
+    <w:p>
+      <w:pPr>
+        <w:spacing w:before="0"/>
+        <w:ind w:firstLine="0"/>
+        <w:contextualSpacing w:val="0"/>
+        <w:jc w:val="right"/>
+        <w:rPr>
+          <w:rFonts w:eastAsia="Times New Roman" w:cs="Times New Roman"/>
+          <w:sz w:val="28"/>
+          <w:szCs w:val="28"/>
+        </w:rPr>
+      </w:pPr>
+      <w:r>
+        <w:rPr>
+          <w:rFonts w:eastAsia="Times New Roman" w:cs="Times New Roman"/>
+          <w:sz w:val="28"/>
+          <w:szCs w:val="28"/>
+        </w:rPr>
+        <w:t>ИСПк-405</w:t>
+      </w:r>
+      <w:r>
+        <w:rPr>
+          <w:rFonts w:eastAsia="Times New Roman" w:cs="Times New Roman"/>
+          <w:sz w:val="28"/>
+          <w:szCs w:val="28"/>
+        </w:rPr>
+        <w:t>-52-00</w:t>
+      </w:r>
+    </w:p>
+    <w:p>
+      <w:pPr>
+        <w:spacing w:before="0"/>
+        <w:ind w:firstLine="0"/>
+        <w:contextualSpacing w:val="0"/>
+        <w:jc w:val="right"/>
+        <w:rPr>
+          <w:rFonts w:eastAsia="Times New Roman" w:cs="Times New Roman"/>
+          <w:sz w:val="28"/>
+          <w:szCs w:val="28"/>
+        </w:rPr>
+      </w:pPr>
+      <w:r>
+        <w:rPr>
+          <w:rFonts w:eastAsia="Times New Roman" w:cs="Times New Roman"/>
+          <w:sz w:val="28"/>
+          <w:szCs w:val="28"/>
+        </w:rPr>
+        <w:t>Осколков Максим Владимирович</w:t>
+      </w:r>
+    </w:p>
+    <w:p>
+      <w:pPr>
+        <w:spacing w:before="0"/>
+        <w:ind w:firstLine="0"/>
+        <w:contextualSpacing w:val="0"/>
+        <w:jc w:val="right"/>
+        <w:rPr>
+          <w:rFonts w:eastAsia="Times New Roman" w:cs="Times New Roman"/>
+          <w:sz w:val="28"/>
+          <w:szCs w:val="28"/>
+        </w:rPr>
+      </w:pPr>
+    </w:p>
+    <w:p>
+      <w:pPr>
+        <w:spacing w:before="0"/>
+        <w:ind w:firstLine="0"/>
+        <w:contextualSpacing w:val="0"/>
+        <w:jc w:val="right"/>
+        <w:rPr>
+          <w:rFonts w:eastAsia="Times New Roman" w:cs="Times New Roman"/>
+          <w:sz w:val="28"/>
+          <w:szCs w:val="28"/>
+        </w:rPr>
+      </w:pPr>
+      <w:r>
+        <w:rPr>
+          <w:rFonts w:eastAsia="Times New Roman" w:cs="Times New Roman"/>
+          <w:sz w:val="28"/>
+          <w:szCs w:val="28"/>
+        </w:rPr>
+        <w:t>Руководитель УП.03</w:t>
+      </w:r>
+    </w:p>
+    <w:p>
+      <w:pPr>
+        <w:spacing w:before="0"/>
+        <w:ind w:firstLine="0"/>
+        <w:contextualSpacing w:val="0"/>
+        <w:jc w:val="right"/>
+        <w:rPr>
+          <w:rFonts w:eastAsia="Times New Roman" w:cs="Times New Roman"/>
+          <w:sz w:val="28"/>
+          <w:szCs w:val="28"/>
+        </w:rPr>
+      </w:pPr>
+      <w:r>
+        <w:rPr>
+          <w:rFonts w:eastAsia="Times New Roman" w:cs="Times New Roman"/>
+          <w:sz w:val="28"/>
+          <w:szCs w:val="28"/>
+        </w:rPr>
+        <w:t>Долженкова Мария Львовна</w:t>
+      </w:r>
+    </w:p>
+    <w:p>
+      <w:pPr>
+        <w:spacing w:before="0"/>
+        <w:ind w:firstLine="0"/>
+        <w:contextualSpacing w:val="0"/>
+        <w:jc w:val="right"/>
+        <w:rPr>
+          <w:rFonts w:eastAsia="Times New Roman" w:cs="Times New Roman"/>
+          <w:sz w:val="28"/>
+          <w:szCs w:val="28"/>
+        </w:rPr>
+      </w:pPr>
+    </w:p>
+    <w:p>
+      <w:pPr>
+        <w:spacing w:before="0"/>
+        <w:ind w:firstLine="0"/>
+        <w:contextualSpacing w:val="0"/>
+        <w:rPr>
+          <w:rFonts w:eastAsia="Times New Roman" w:cs="Times New Roman"/>
+          <w:sz w:val="28"/>
+          <w:szCs w:val="28"/>
+        </w:rPr>
+      </w:pPr>
+    </w:p>
+    <w:p>
+      <w:pPr>
+        <w:spacing w:before="0"/>
+        <w:ind w:firstLine="0"/>
+        <w:contextualSpacing w:val="0"/>
+        <w:rPr>
+          <w:rFonts w:eastAsia="Times New Roman" w:cs="Times New Roman"/>
+          <w:sz w:val="28"/>
+          <w:szCs w:val="28"/>
+        </w:rPr>
+      </w:pPr>
+    </w:p>
+    <w:p>
+      <w:pPr>
+        <w:spacing w:before="0"/>
+        <w:ind w:firstLine="0"/>
+        <w:contextualSpacing w:val="0"/>
+        <w:rPr>
+          <w:rFonts w:eastAsia="Times New Roman" w:cs="Times New Roman"/>
+          <w:sz w:val="28"/>
+          <w:szCs w:val="28"/>
+        </w:rPr>
+      </w:pPr>
+    </w:p>
+    <w:p>
+      <w:pPr>
+        <w:spacing w:before="0"/>
+        <w:ind w:firstLine="0"/>
+        <w:contextualSpacing w:val="0"/>
+        <w:rPr>
+          <w:rFonts w:eastAsia="Times New Roman" w:cs="Times New Roman"/>
+          <w:sz w:val="28"/>
+          <w:szCs w:val="28"/>
+        </w:rPr>
+      </w:pPr>
+    </w:p>
+    <w:p>
+      <w:pPr>
+        <w:spacing w:before="0" w:after="160" w:line="259" w:lineRule="auto"/>
+        <w:ind w:firstLine="0"/>
+        <w:contextualSpacing w:val="0"/>
         <w:jc w:val="center"/>
         <w:rPr>
           <w:rFonts w:eastAsia="Times New Roman" w:cs="Times New Roman"/>
-          <w:szCs w:val="24"/>
-        </w:rPr>
-      </w:pPr>
-    </w:p>
-    <w:p>
-      <w:pPr>
-        <w:shd w:val="clear" w:color="auto" w:fill="FFFFFF"/>
-        <w:spacing w:line="240" w:lineRule="auto"/>
-        <w:jc w:val="center"/>
+          <w:sz w:val="28"/>
+          <w:szCs w:val="28"/>
+        </w:rPr>
+      </w:pPr>
+      <w:r>
         <w:rPr>
           <w:rFonts w:eastAsia="Times New Roman" w:cs="Times New Roman"/>
-          <w:szCs w:val="24"/>
-        </w:rPr>
-      </w:pPr>
-    </w:p>
-    <w:p>
-      <w:pPr>
-        <w:shd w:val="clear" w:color="auto" w:fill="FFFFFF"/>
-        <w:spacing w:line="240" w:lineRule="auto"/>
-        <w:jc w:val="center"/>
-        <w:rPr>
-          <w:rFonts w:eastAsia="Times New Roman" w:cs="Times New Roman"/>
-          <w:szCs w:val="24"/>
-        </w:rPr>
-      </w:pPr>
-    </w:p>
-    <w:p>
-      <w:pPr>
-        <w:shd w:val="clear" w:color="auto" w:fill="FFFFFF"/>
-        <w:spacing w:line="240" w:lineRule="auto"/>
-        <w:jc w:val="center"/>
-        <w:rPr>
-          <w:rFonts w:eastAsia="Times New Roman" w:cs="Times New Roman"/>
-          <w:szCs w:val="24"/>
-        </w:rPr>
-      </w:pPr>
-    </w:p>
-    <w:p>
-      <w:pPr>
-        <w:shd w:val="clear" w:color="auto" w:fill="FFFFFF"/>
-        <w:spacing w:line="240" w:lineRule="auto"/>
-        <w:jc w:val="center"/>
-        <w:rPr>
-          <w:rFonts w:eastAsia="Times New Roman" w:cs="Times New Roman"/>
-          <w:szCs w:val="24"/>
-        </w:rPr>
-      </w:pPr>
-    </w:p>
-    <w:p>
-      <w:pPr>
-        <w:shd w:val="clear" w:color="auto" w:fill="FFFFFF"/>
-        <w:spacing w:line="240" w:lineRule="auto"/>
-        <w:jc w:val="center"/>
-        <w:rPr>
-          <w:rFonts w:eastAsia="Times New Roman" w:cs="Times New Roman"/>
-          <w:szCs w:val="24"/>
-        </w:rPr>
-      </w:pPr>
-    </w:p>
-    <w:p>
-      <w:pPr>
-        <w:shd w:val="clear" w:color="auto" w:fill="FFFFFF"/>
-        <w:spacing w:line="240" w:lineRule="auto"/>
-        <w:jc w:val="center"/>
-        <w:rPr>
-          <w:rFonts w:eastAsia="Times New Roman" w:cs="Times New Roman"/>
-          <w:szCs w:val="24"/>
-        </w:rPr>
-      </w:pPr>
-    </w:p>
-    <w:p>
-      <w:pPr>
-        <w:shd w:val="clear" w:color="auto" w:fill="FFFFFF"/>
-        <w:spacing w:line="240" w:lineRule="auto"/>
-        <w:jc w:val="center"/>
-        <w:rPr>
-          <w:rFonts w:eastAsia="Times New Roman" w:cs="Times New Roman"/>
-          <w:szCs w:val="24"/>
-        </w:rPr>
-      </w:pPr>
-    </w:p>
-    <w:p>
-      <w:pPr>
-        <w:shd w:val="clear" w:color="auto" w:fill="FFFFFF" w:themeFill="background1"/>
-        <w:spacing w:line="240" w:lineRule="auto"/>
-        <w:ind w:firstLine="0"/>
-        <w:rPr>
-          <w:rFonts w:eastAsia="Times New Roman" w:cs="Times New Roman"/>
-        </w:rPr>
-      </w:pPr>
-    </w:p>
-    <w:p>
-      <w:pPr>
-        <w:shd w:val="clear" w:color="auto" w:fill="FFFFFF" w:themeFill="background1"/>
-        <w:spacing w:line="240" w:lineRule="auto"/>
-        <w:jc w:val="center"/>
-        <w:rPr>
-          <w:rFonts w:eastAsia="Times New Roman" w:cs="Times New Roman"/>
-        </w:rPr>
-      </w:pPr>
-    </w:p>
-    <w:p>
-      <w:pPr>
-        <w:shd w:val="clear" w:color="auto" w:fill="FFFFFF"/>
-        <w:spacing w:line="240" w:lineRule="auto"/>
-        <w:jc w:val="center"/>
-        <w:rPr>
-          <w:rFonts w:eastAsia="Times New Roman" w:cs="Times New Roman"/>
-          <w:szCs w:val="24"/>
-        </w:rPr>
-      </w:pPr>
-      <w:r>
-        <w:rPr>
-          <w:rFonts w:eastAsia="Times New Roman" w:cs="Times New Roman"/>
-          <w:szCs w:val="24"/>
+          <w:sz w:val="28"/>
+          <w:szCs w:val="28"/>
         </w:rPr>
         <w:t>Киров, 2024</w:t>
-      </w:r>
-      <w:r>
-        <w:rPr>
-          <w:rFonts w:eastAsia="Times New Roman" w:cs="Times New Roman"/>
-          <w:szCs w:val="24"/>
-        </w:rPr>
-        <w:t xml:space="preserve"> </w:t>
-      </w:r>
-      <w:r>
-        <w:rPr>
-          <w:rFonts w:eastAsia="Times New Roman" w:cs="Times New Roman"/>
-          <w:szCs w:val="24"/>
-        </w:rPr>
-        <w:t>г.</w:t>
       </w:r>
     </w:p>
     <w:p>
@@ -1046,7 +569,7 @@
     <w:p>
       <w:pPr>
         <w:sectPr>
-          <w:headerReference w:type="default" r:id="rId6"/>
+          <w:headerReference w:type="default" r:id="rId7"/>
           <w:pgSz w:w="11906" w:h="16838"/>
           <w:pgMar w:top="1134" w:right="567" w:bottom="1134" w:left="1134" w:header="708" w:footer="708" w:gutter="0"/>
           <w:pgNumType w:start="1"/>
@@ -2714,21 +2237,7 @@
                 <w:rStyle w:val="aa"/>
                 <w:noProof/>
               </w:rPr>
-              <w:t>Отчё</w:t>
-            </w:r>
-            <w:r>
-              <w:rPr>
-                <w:rStyle w:val="aa"/>
-                <w:noProof/>
-              </w:rPr>
-              <w:t>т</w:t>
-            </w:r>
-            <w:r>
-              <w:rPr>
-                <w:rStyle w:val="aa"/>
-                <w:noProof/>
-              </w:rPr>
-              <w:t>ность</w:t>
+              <w:t>Отчётность</w:t>
             </w:r>
             <w:r>
               <w:rPr>
@@ -2830,7 +2339,7 @@
         </w:tabs>
         <w:ind w:left="0" w:firstLine="851"/>
         <w:rPr>
-          <w:rFonts w:ascii="Times New Roman" w:hAnsi="Times New Roman" w:cs="Times New Roman" w:hint="cs"/>
+          <w:rFonts w:ascii="Times New Roman" w:hAnsi="Times New Roman" w:cs="Times New Roman"/>
           <w:b/>
           <w:bCs/>
           <w:color w:val="000000" w:themeColor="text1"/>
@@ -2958,10 +2467,7 @@
         <w:t>»</w:t>
       </w:r>
       <w:r>
-        <w:t xml:space="preserve"> - «</w:t>
-      </w:r>
-      <w:r>
-        <w:t>ИС</w:t>
+        <w:t xml:space="preserve"> - «ИС</w:t>
       </w:r>
       <w:r>
         <w:t xml:space="preserve"> для учета фитнес-активности</w:t>
@@ -3001,7 +2507,7 @@
         </w:tabs>
         <w:ind w:left="0" w:firstLine="851"/>
         <w:rPr>
-          <w:rFonts w:ascii="Times New Roman" w:hAnsi="Times New Roman" w:cs="Times New Roman" w:hint="cs"/>
+          <w:rFonts w:ascii="Times New Roman" w:hAnsi="Times New Roman" w:cs="Times New Roman"/>
           <w:b/>
           <w:bCs/>
           <w:color w:val="000000" w:themeColor="text1"/>
@@ -3091,7 +2597,7 @@
         </w:tabs>
         <w:ind w:left="0" w:firstLine="851"/>
         <w:rPr>
-          <w:rFonts w:ascii="Times New Roman" w:hAnsi="Times New Roman" w:cs="Times New Roman" w:hint="cs"/>
+          <w:rFonts w:ascii="Times New Roman" w:hAnsi="Times New Roman" w:cs="Times New Roman"/>
           <w:b/>
           <w:bCs/>
           <w:color w:val="000000" w:themeColor="text1"/>
@@ -3258,13 +2764,7 @@
         <w:pStyle w:val="a"/>
       </w:pPr>
       <w:r>
-        <w:t>исполнител</w:t>
-      </w:r>
-      <w:r>
-        <w:t>ь</w:t>
-      </w:r>
-      <w:r>
-        <w:t xml:space="preserve">: студент Колледжа </w:t>
+        <w:t xml:space="preserve">исполнитель: студент Колледжа </w:t>
       </w:r>
       <w:proofErr w:type="spellStart"/>
       <w:r>
@@ -3272,16 +2772,7 @@
       </w:r>
       <w:proofErr w:type="spellEnd"/>
       <w:r>
-        <w:t xml:space="preserve"> группы ИСПк-40</w:t>
-      </w:r>
-      <w:r>
-        <w:t>5</w:t>
-      </w:r>
-      <w:r>
-        <w:t xml:space="preserve">-52-00 </w:t>
-      </w:r>
-      <w:r>
-        <w:t>Осколков Максим</w:t>
+        <w:t xml:space="preserve"> группы ИСПк-405-52-00 Осколков Максим</w:t>
       </w:r>
     </w:p>
     <w:p>
@@ -3367,7 +2858,7 @@
         </w:tabs>
         <w:ind w:left="0" w:firstLine="851"/>
         <w:rPr>
-          <w:rFonts w:ascii="Times New Roman" w:hAnsi="Times New Roman" w:cs="Times New Roman" w:hint="cs"/>
+          <w:rFonts w:ascii="Times New Roman" w:hAnsi="Times New Roman" w:cs="Times New Roman"/>
           <w:b/>
           <w:bCs/>
           <w:color w:val="000000" w:themeColor="text1"/>
@@ -3458,10 +2949,7 @@
         <w:pStyle w:val="a"/>
       </w:pPr>
       <w:r>
-        <w:t xml:space="preserve">выполнения каждого требования, относящегося к интерфейсу </w:t>
-      </w:r>
-      <w:r>
-        <w:t>пользователя</w:t>
+        <w:t>выполнения каждого требования, относящегося к интерфейсу пользователя</w:t>
       </w:r>
       <w:r>
         <w:t>;</w:t>
@@ -3472,13 +2960,7 @@
         <w:pStyle w:val="a"/>
       </w:pPr>
       <w:r>
-        <w:t xml:space="preserve">реакции системы на </w:t>
-      </w:r>
-      <w:r>
-        <w:t>опечатки(неточности) пользователя</w:t>
-      </w:r>
-      <w:r>
-        <w:t>.</w:t>
+        <w:t>реакции системы на опечатки(неточности) пользователя.</w:t>
       </w:r>
     </w:p>
     <w:p>
@@ -3504,7 +2986,7 @@
         </w:tabs>
         <w:ind w:left="0" w:firstLine="851"/>
         <w:rPr>
-          <w:rFonts w:ascii="Times New Roman" w:hAnsi="Times New Roman" w:cs="Times New Roman" w:hint="cs"/>
+          <w:rFonts w:ascii="Times New Roman" w:hAnsi="Times New Roman" w:cs="Times New Roman"/>
           <w:b/>
           <w:bCs/>
           <w:color w:val="000000" w:themeColor="text1"/>
@@ -4881,15 +4363,7 @@
                 <w:sz w:val="20"/>
                 <w:szCs w:val="20"/>
               </w:rPr>
-              <w:t>Проверить: что</w:t>
-            </w:r>
-            <w:r>
-              <w:rPr>
-                <w:rFonts w:eastAsia="Times New Roman" w:cs="Times New Roman"/>
-                <w:sz w:val="20"/>
-                <w:szCs w:val="20"/>
-              </w:rPr>
-              <w:t xml:space="preserve"> все элементы интерфейса в системе имеют работоспособность</w:t>
+              <w:t>Проверить: что все элементы интерфейса в системе имеют работоспособность</w:t>
             </w:r>
             <w:r>
               <w:rPr>
@@ -4986,7 +4460,7 @@
         </w:tabs>
         <w:ind w:left="0" w:firstLine="851"/>
         <w:rPr>
-          <w:rFonts w:ascii="Times New Roman" w:hAnsi="Times New Roman" w:cs="Times New Roman" w:hint="cs"/>
+          <w:rFonts w:ascii="Times New Roman" w:hAnsi="Times New Roman" w:cs="Times New Roman"/>
           <w:b/>
           <w:bCs/>
           <w:color w:val="000000" w:themeColor="text1"/>
@@ -5070,7 +4544,7 @@
         </w:tabs>
         <w:ind w:left="0" w:firstLine="851"/>
         <w:rPr>
-          <w:rFonts w:ascii="Times New Roman" w:hAnsi="Times New Roman" w:cs="Times New Roman" w:hint="cs"/>
+          <w:rFonts w:ascii="Times New Roman" w:hAnsi="Times New Roman" w:cs="Times New Roman"/>
           <w:b/>
           <w:bCs/>
           <w:color w:val="000000" w:themeColor="text1"/>
@@ -5150,7 +4624,7 @@
         </w:tabs>
         <w:ind w:left="0" w:firstLine="851"/>
         <w:rPr>
-          <w:rFonts w:ascii="Times New Roman" w:hAnsi="Times New Roman" w:cs="Times New Roman" w:hint="cs"/>
+          <w:rFonts w:ascii="Times New Roman" w:hAnsi="Times New Roman" w:cs="Times New Roman"/>
           <w:b/>
           <w:bCs/>
           <w:color w:val="000000" w:themeColor="text1"/>
@@ -5214,7 +4688,7 @@
         </w:tabs>
         <w:ind w:left="0" w:firstLine="851"/>
         <w:rPr>
-          <w:rFonts w:ascii="Times New Roman" w:hAnsi="Times New Roman" w:cs="Times New Roman" w:hint="cs"/>
+          <w:rFonts w:ascii="Times New Roman" w:hAnsi="Times New Roman" w:cs="Times New Roman"/>
           <w:b/>
           <w:bCs/>
           <w:color w:val="000000" w:themeColor="text1"/>
@@ -5307,7 +4781,7 @@
         </w:tabs>
         <w:ind w:left="0" w:firstLine="851"/>
         <w:rPr>
-          <w:rFonts w:ascii="Times New Roman" w:hAnsi="Times New Roman" w:cs="Times New Roman" w:hint="cs"/>
+          <w:rFonts w:ascii="Times New Roman" w:hAnsi="Times New Roman" w:cs="Times New Roman"/>
           <w:b/>
           <w:bCs/>
           <w:color w:val="000000" w:themeColor="text1"/>
@@ -5361,7 +4835,7 @@
         </w:tabs>
         <w:ind w:left="0" w:firstLine="851"/>
         <w:rPr>
-          <w:rFonts w:ascii="Times New Roman" w:hAnsi="Times New Roman" w:cs="Times New Roman" w:hint="cs"/>
+          <w:rFonts w:ascii="Times New Roman" w:hAnsi="Times New Roman" w:cs="Times New Roman"/>
           <w:b/>
           <w:bCs/>
           <w:color w:val="000000" w:themeColor="text1"/>
@@ -7067,7 +6541,7 @@
     <w:p/>
     <w:p/>
     <w:sectPr>
-      <w:headerReference w:type="default" r:id="rId7"/>
+      <w:headerReference w:type="default" r:id="rId8"/>
       <w:pgSz w:w="11906" w:h="16838"/>
       <w:pgMar w:top="1134" w:right="567" w:bottom="1134" w:left="1134" w:header="708" w:footer="708" w:gutter="0"/>
       <w:pgNumType w:start="1"/>
@@ -7076,6 +6550,56 @@
     </w:sectPr>
   </w:body>
 </w:document>
+</file>
+
+<file path=word/endnotes.xml><?xml version="1.0" encoding="utf-8"?>
+<w:endnotes xmlns:wpc="http://schemas.microsoft.com/office/word/2010/wordprocessingCanvas" xmlns:cx="http://schemas.microsoft.com/office/drawing/2014/chartex" xmlns:cx1="http://schemas.microsoft.com/office/drawing/2015/9/8/chartex" xmlns:cx2="http://schemas.microsoft.com/office/drawing/2015/10/21/chartex" xmlns:cx3="http://schemas.microsoft.com/office/drawing/2016/5/9/chartex" xmlns:cx4="http://schemas.microsoft.com/office/drawing/2016/5/10/chartex" xmlns:cx5="http://schemas.microsoft.com/office/drawing/2016/5/11/chartex" xmlns:cx6="http://schemas.microsoft.com/office/drawing/2016/5/12/chartex" xmlns:cx7="http://schemas.microsoft.com/office/drawing/2016/5/13/chartex" xmlns:cx8="http://schemas.microsoft.com/office/drawing/2016/5/14/chartex" xmlns:mc="http://schemas.openxmlformats.org/markup-compatibility/2006" xmlns:aink="http://schemas.microsoft.com/office/drawing/2016/ink" xmlns:am3d="http://schemas.microsoft.com/office/drawing/2017/model3d" xmlns:o="urn:schemas-microsoft-com:office:office" xmlns:oel="http://schemas.microsoft.com/office/2019/extlst" xmlns:r="http://schemas.openxmlformats.org/officeDocument/2006/relationships" xmlns:m="http://schemas.openxmlformats.org/officeDocument/2006/math" xmlns:v="urn:schemas-microsoft-com:vml" xmlns:wp14="http://schemas.microsoft.com/office/word/2010/wordprocessingDrawing" xmlns:wp="http://schemas.openxmlformats.org/drawingml/2006/wordprocessingDrawing" xmlns:w10="urn:schemas-microsoft-com:office:word" xmlns:w="http://schemas.openxmlformats.org/wordprocessingml/2006/main" xmlns:w14="http://schemas.microsoft.com/office/word/2010/wordml" xmlns:w15="http://schemas.microsoft.com/office/word/2012/wordml" xmlns:w16cex="http://schemas.microsoft.com/office/word/2018/wordml/cex" xmlns:w16cid="http://schemas.microsoft.com/office/word/2016/wordml/cid" xmlns:w16="http://schemas.microsoft.com/office/word/2018/wordml" xmlns:w16du="http://schemas.microsoft.com/office/word/2023/wordml/word16du" xmlns:w16sdtdh="http://schemas.microsoft.com/office/word/2020/wordml/sdtdatahash" xmlns:w16se="http://schemas.microsoft.com/office/word/2015/wordml/symex" xmlns:wpg="http://schemas.microsoft.com/office/word/2010/wordprocessingGroup" xmlns:wpi="http://schemas.microsoft.com/office/word/2010/wordprocessingInk" xmlns:wne="http://schemas.microsoft.com/office/word/2006/wordml" xmlns:wps="http://schemas.microsoft.com/office/word/2010/wordprocessingShape" mc:Ignorable="w14 w15 w16se w16cid w16 w16cex w16sdtdh w16du wp14">
+  <w:endnote w:type="separator" w:id="-1">
+    <w:p>
+      <w:pPr>
+        <w:spacing w:before="0" w:line="240" w:lineRule="auto"/>
+      </w:pPr>
+      <w:r>
+        <w:separator/>
+      </w:r>
+    </w:p>
+  </w:endnote>
+  <w:endnote w:type="continuationSeparator" w:id="0">
+    <w:p>
+      <w:pPr>
+        <w:spacing w:before="0" w:line="240" w:lineRule="auto"/>
+      </w:pPr>
+      <w:r>
+        <w:continuationSeparator/>
+      </w:r>
+    </w:p>
+  </w:endnote>
+</w:endnotes>
+</file>
+
+<file path=word/footnotes.xml><?xml version="1.0" encoding="utf-8"?>
+<w:footnotes xmlns:wpc="http://schemas.microsoft.com/office/word/2010/wordprocessingCanvas" xmlns:cx="http://schemas.microsoft.com/office/drawing/2014/chartex" xmlns:cx1="http://schemas.microsoft.com/office/drawing/2015/9/8/chartex" xmlns:cx2="http://schemas.microsoft.com/office/drawing/2015/10/21/chartex" xmlns:cx3="http://schemas.microsoft.com/office/drawing/2016/5/9/chartex" xmlns:cx4="http://schemas.microsoft.com/office/drawing/2016/5/10/chartex" xmlns:cx5="http://schemas.microsoft.com/office/drawing/2016/5/11/chartex" xmlns:cx6="http://schemas.microsoft.com/office/drawing/2016/5/12/chartex" xmlns:cx7="http://schemas.microsoft.com/office/drawing/2016/5/13/chartex" xmlns:cx8="http://schemas.microsoft.com/office/drawing/2016/5/14/chartex" xmlns:mc="http://schemas.openxmlformats.org/markup-compatibility/2006" xmlns:aink="http://schemas.microsoft.com/office/drawing/2016/ink" xmlns:am3d="http://schemas.microsoft.com/office/drawing/2017/model3d" xmlns:o="urn:schemas-microsoft-com:office:office" xmlns:oel="http://schemas.microsoft.com/office/2019/extlst" xmlns:r="http://schemas.openxmlformats.org/officeDocument/2006/relationships" xmlns:m="http://schemas.openxmlformats.org/officeDocument/2006/math" xmlns:v="urn:schemas-microsoft-com:vml" xmlns:wp14="http://schemas.microsoft.com/office/word/2010/wordprocessingDrawing" xmlns:wp="http://schemas.openxmlformats.org/drawingml/2006/wordprocessingDrawing" xmlns:w10="urn:schemas-microsoft-com:office:word" xmlns:w="http://schemas.openxmlformats.org/wordprocessingml/2006/main" xmlns:w14="http://schemas.microsoft.com/office/word/2010/wordml" xmlns:w15="http://schemas.microsoft.com/office/word/2012/wordml" xmlns:w16cex="http://schemas.microsoft.com/office/word/2018/wordml/cex" xmlns:w16cid="http://schemas.microsoft.com/office/word/2016/wordml/cid" xmlns:w16="http://schemas.microsoft.com/office/word/2018/wordml" xmlns:w16du="http://schemas.microsoft.com/office/word/2023/wordml/word16du" xmlns:w16sdtdh="http://schemas.microsoft.com/office/word/2020/wordml/sdtdatahash" xmlns:w16se="http://schemas.microsoft.com/office/word/2015/wordml/symex" xmlns:wpg="http://schemas.microsoft.com/office/word/2010/wordprocessingGroup" xmlns:wpi="http://schemas.microsoft.com/office/word/2010/wordprocessingInk" xmlns:wne="http://schemas.microsoft.com/office/word/2006/wordml" xmlns:wps="http://schemas.microsoft.com/office/word/2010/wordprocessingShape" mc:Ignorable="w14 w15 w16se w16cid w16 w16cex w16sdtdh w16du wp14">
+  <w:footnote w:type="separator" w:id="-1">
+    <w:p>
+      <w:pPr>
+        <w:spacing w:before="0" w:line="240" w:lineRule="auto"/>
+      </w:pPr>
+      <w:r>
+        <w:separator/>
+      </w:r>
+    </w:p>
+  </w:footnote>
+  <w:footnote w:type="continuationSeparator" w:id="0">
+    <w:p>
+      <w:pPr>
+        <w:spacing w:before="0" w:line="240" w:lineRule="auto"/>
+      </w:pPr>
+      <w:r>
+        <w:continuationSeparator/>
+      </w:r>
+    </w:p>
+  </w:footnote>
+</w:footnotes>
 </file>
 
 <file path=word/header1.xml><?xml version="1.0" encoding="utf-8"?>
@@ -8747,6 +8271,7 @@
   <w:style w:type="character" w:default="1" w:styleId="a1">
     <w:name w:val="Default Paragraph Font"/>
     <w:uiPriority w:val="1"/>
+    <w:semiHidden/>
     <w:unhideWhenUsed/>
   </w:style>
   <w:style w:type="table" w:default="1" w:styleId="a2">
